--- a/Day 34 - 19 Sep 2024 - Apache Kafka.docx
+++ b/Day 34 - 19 Sep 2024 - Apache Kafka.docx
@@ -1948,6 +1948,390 @@
         </w:rPr>
         <w:t xml:space="preserve"> </w:t>
       </w:r>
+    </w:p>
+    <w:p>
+      <w:pPr>
+        <w:rPr>
+          <w:sz w:val="32"/>
+          <w:szCs w:val="32"/>
+        </w:rPr>
+      </w:pPr>
+      <w:r>
+        <w:rPr>
+          <w:sz w:val="32"/>
+          <w:szCs w:val="32"/>
+        </w:rPr>
+        <w:t xml:space="preserve">to check topic property </w:t>
+      </w:r>
+    </w:p>
+    <w:p>
+      <w:pPr>
+        <w:rPr>
+          <w:sz w:val="32"/>
+          <w:szCs w:val="32"/>
+        </w:rPr>
+      </w:pPr>
+      <w:r>
+        <w:rPr>
+          <w:color w:val="FF0000"/>
+          <w:sz w:val="32"/>
+          <w:szCs w:val="32"/>
+          <w:highlight w:val="yellow"/>
+        </w:rPr>
+        <w:t xml:space="preserve">kafka-topics.bat </w:t>
+      </w:r>
+      <w:r>
+        <w:rPr>
+          <w:sz w:val="32"/>
+          <w:szCs w:val="32"/>
+          <w:highlight w:val="yellow"/>
+        </w:rPr>
+        <w:t>--bootstrap-server localhost:9092 --describe --topic topic1</w:t>
+      </w:r>
+    </w:p>
+    <w:p>
+      <w:pPr>
+        <w:rPr>
+          <w:sz w:val="32"/>
+          <w:szCs w:val="32"/>
+        </w:rPr>
+      </w:pPr>
+    </w:p>
+    <w:p>
+      <w:pPr>
+        <w:rPr>
+          <w:sz w:val="32"/>
+          <w:szCs w:val="32"/>
+        </w:rPr>
+      </w:pPr>
+      <w:r>
+        <w:rPr>
+          <w:sz w:val="32"/>
+          <w:szCs w:val="32"/>
+        </w:rPr>
+        <w:t xml:space="preserve">send the message to topic using console </w:t>
+      </w:r>
+    </w:p>
+    <w:p>
+      <w:pPr>
+        <w:rPr>
+          <w:sz w:val="32"/>
+          <w:szCs w:val="32"/>
+        </w:rPr>
+      </w:pPr>
+      <w:r>
+        <w:rPr>
+          <w:color w:val="FF0000"/>
+          <w:sz w:val="32"/>
+          <w:szCs w:val="32"/>
+          <w:highlight w:val="yellow"/>
+        </w:rPr>
+        <w:t xml:space="preserve">kafka-console-producer.bat </w:t>
+      </w:r>
+      <w:r>
+        <w:rPr>
+          <w:sz w:val="32"/>
+          <w:szCs w:val="32"/>
+          <w:highlight w:val="yellow"/>
+        </w:rPr>
+        <w:t>--bootstrap-server localhost:9092 --topic topic1</w:t>
+      </w:r>
+    </w:p>
+    <w:p>
+      <w:pPr>
+        <w:rPr>
+          <w:sz w:val="32"/>
+          <w:szCs w:val="32"/>
+        </w:rPr>
+      </w:pPr>
+      <w:r>
+        <w:rPr>
+          <w:sz w:val="32"/>
+          <w:szCs w:val="32"/>
+        </w:rPr>
+        <w:t xml:space="preserve">it will ask us the message we write the message if you wan to exists or terminal </w:t>
+      </w:r>
+      <w:proofErr w:type="spellStart"/>
+      <w:r>
+        <w:rPr>
+          <w:sz w:val="32"/>
+          <w:szCs w:val="32"/>
+        </w:rPr>
+        <w:t>cntr</w:t>
+      </w:r>
+      <w:proofErr w:type="spellEnd"/>
+      <w:r>
+        <w:rPr>
+          <w:sz w:val="32"/>
+          <w:szCs w:val="32"/>
+        </w:rPr>
+        <w:t xml:space="preserve"> + C/D</w:t>
+      </w:r>
+    </w:p>
+    <w:p>
+      <w:pPr>
+        <w:rPr>
+          <w:sz w:val="32"/>
+          <w:szCs w:val="32"/>
+        </w:rPr>
+      </w:pPr>
+    </w:p>
+    <w:p>
+      <w:pPr>
+        <w:rPr>
+          <w:sz w:val="32"/>
+          <w:szCs w:val="32"/>
+        </w:rPr>
+      </w:pPr>
+      <w:r>
+        <w:rPr>
+          <w:sz w:val="32"/>
+          <w:szCs w:val="32"/>
+        </w:rPr>
+        <w:t xml:space="preserve">if we want to get the message from Kafka </w:t>
+      </w:r>
+      <w:proofErr w:type="gramStart"/>
+      <w:r>
+        <w:rPr>
+          <w:sz w:val="32"/>
+          <w:szCs w:val="32"/>
+        </w:rPr>
+        <w:t>topic</w:t>
+      </w:r>
+      <w:proofErr w:type="gramEnd"/>
+      <w:r>
+        <w:rPr>
+          <w:sz w:val="32"/>
+          <w:szCs w:val="32"/>
+        </w:rPr>
+        <w:t xml:space="preserve"> we need run the below command </w:t>
+      </w:r>
+    </w:p>
+    <w:p>
+      <w:pPr>
+        <w:rPr>
+          <w:sz w:val="32"/>
+          <w:szCs w:val="32"/>
+        </w:rPr>
+      </w:pPr>
+      <w:r>
+        <w:rPr>
+          <w:color w:val="FF0000"/>
+          <w:sz w:val="32"/>
+          <w:szCs w:val="32"/>
+          <w:highlight w:val="yellow"/>
+        </w:rPr>
+        <w:t>kafka-console-consumer.bat</w:t>
+      </w:r>
+      <w:r>
+        <w:rPr>
+          <w:sz w:val="32"/>
+          <w:szCs w:val="32"/>
+          <w:highlight w:val="yellow"/>
+        </w:rPr>
+        <w:t xml:space="preserve"> --bootstrap-server localhost:9092 --topic topic1</w:t>
+      </w:r>
+    </w:p>
+    <w:p>
+      <w:pPr>
+        <w:rPr>
+          <w:sz w:val="32"/>
+          <w:szCs w:val="32"/>
+        </w:rPr>
+      </w:pPr>
+      <w:r>
+        <w:rPr>
+          <w:sz w:val="32"/>
+          <w:szCs w:val="32"/>
+        </w:rPr>
+        <w:t xml:space="preserve">if any producer </w:t>
+      </w:r>
+      <w:proofErr w:type="gramStart"/>
+      <w:r>
+        <w:rPr>
+          <w:sz w:val="32"/>
+          <w:szCs w:val="32"/>
+        </w:rPr>
+        <w:t>produce</w:t>
+      </w:r>
+      <w:proofErr w:type="gramEnd"/>
+      <w:r>
+        <w:rPr>
+          <w:sz w:val="32"/>
+          <w:szCs w:val="32"/>
+        </w:rPr>
+        <w:t xml:space="preserve"> the message we will get else no. </w:t>
+      </w:r>
+    </w:p>
+    <w:p>
+      <w:pPr>
+        <w:rPr>
+          <w:sz w:val="32"/>
+          <w:szCs w:val="32"/>
+        </w:rPr>
+      </w:pPr>
+      <w:r>
+        <w:rPr>
+          <w:sz w:val="32"/>
+          <w:szCs w:val="32"/>
+        </w:rPr>
+        <w:t xml:space="preserve">if you need the message from beginning from that topic </w:t>
+      </w:r>
+    </w:p>
+    <w:p>
+      <w:pPr>
+        <w:rPr>
+          <w:sz w:val="32"/>
+          <w:szCs w:val="32"/>
+        </w:rPr>
+      </w:pPr>
+      <w:r>
+        <w:rPr>
+          <w:color w:val="FF0000"/>
+          <w:sz w:val="32"/>
+          <w:szCs w:val="32"/>
+          <w:highlight w:val="yellow"/>
+        </w:rPr>
+        <w:lastRenderedPageBreak/>
+        <w:t>kafka-console-consumer.bat</w:t>
+      </w:r>
+      <w:r>
+        <w:rPr>
+          <w:sz w:val="32"/>
+          <w:szCs w:val="32"/>
+          <w:highlight w:val="yellow"/>
+        </w:rPr>
+        <w:t xml:space="preserve"> --bootstrap-server localhost:</w:t>
+      </w:r>
+      <w:proofErr w:type="gramStart"/>
+      <w:r>
+        <w:rPr>
+          <w:sz w:val="32"/>
+          <w:szCs w:val="32"/>
+          <w:highlight w:val="yellow"/>
+        </w:rPr>
+        <w:t>9092  --</w:t>
+      </w:r>
+      <w:proofErr w:type="gramEnd"/>
+      <w:r>
+        <w:rPr>
+          <w:sz w:val="32"/>
+          <w:szCs w:val="32"/>
+          <w:highlight w:val="yellow"/>
+        </w:rPr>
+        <w:t>from-beginning --topic topic1</w:t>
+      </w:r>
+    </w:p>
+    <w:p>
+      <w:pPr>
+        <w:rPr>
+          <w:sz w:val="32"/>
+          <w:szCs w:val="32"/>
+        </w:rPr>
+      </w:pPr>
+    </w:p>
+    <w:p>
+      <w:pPr>
+        <w:rPr>
+          <w:sz w:val="32"/>
+          <w:szCs w:val="32"/>
+        </w:rPr>
+      </w:pPr>
+      <w:r>
+        <w:rPr>
+          <w:sz w:val="32"/>
+          <w:szCs w:val="32"/>
+        </w:rPr>
+        <w:t xml:space="preserve">One producer and many </w:t>
+      </w:r>
+      <w:proofErr w:type="gramStart"/>
+      <w:r>
+        <w:rPr>
+          <w:sz w:val="32"/>
+          <w:szCs w:val="32"/>
+        </w:rPr>
+        <w:t>consumer</w:t>
+      </w:r>
+      <w:proofErr w:type="gramEnd"/>
+      <w:r>
+        <w:rPr>
+          <w:sz w:val="32"/>
+          <w:szCs w:val="32"/>
+        </w:rPr>
+        <w:t xml:space="preserve"> get the same message from Apache Kafka topic </w:t>
+      </w:r>
+    </w:p>
+    <w:p>
+      <w:pPr>
+        <w:rPr>
+          <w:sz w:val="32"/>
+          <w:szCs w:val="32"/>
+        </w:rPr>
+      </w:pPr>
+    </w:p>
+    <w:p>
+      <w:pPr>
+        <w:rPr>
+          <w:sz w:val="32"/>
+          <w:szCs w:val="32"/>
+        </w:rPr>
+      </w:pPr>
+      <w:r>
+        <w:rPr>
+          <w:noProof/>
+        </w:rPr>
+        <w:drawing>
+          <wp:inline distT="0" distB="0" distL="0" distR="0" wp14:anchorId="026A91AE" wp14:editId="064BECD6">
+            <wp:extent cx="5731510" cy="2946400"/>
+            <wp:effectExtent l="0" t="0" r="2540" b="6350"/>
+            <wp:docPr id="793762816" name="Picture 1"/>
+            <wp:cNvGraphicFramePr>
+              <a:graphicFrameLocks xmlns:a="http://schemas.openxmlformats.org/drawingml/2006/main" noChangeAspect="1"/>
+            </wp:cNvGraphicFramePr>
+            <a:graphic xmlns:a="http://schemas.openxmlformats.org/drawingml/2006/main">
+              <a:graphicData uri="http://schemas.openxmlformats.org/drawingml/2006/picture">
+                <pic:pic xmlns:pic="http://schemas.openxmlformats.org/drawingml/2006/picture">
+                  <pic:nvPicPr>
+                    <pic:cNvPr id="793762816" name=""/>
+                    <pic:cNvPicPr/>
+                  </pic:nvPicPr>
+                  <pic:blipFill>
+                    <a:blip r:embed="rId12"/>
+                    <a:stretch>
+                      <a:fillRect/>
+                    </a:stretch>
+                  </pic:blipFill>
+                  <pic:spPr>
+                    <a:xfrm>
+                      <a:off x="0" y="0"/>
+                      <a:ext cx="5731510" cy="2946400"/>
+                    </a:xfrm>
+                    <a:prstGeom prst="rect">
+                      <a:avLst/>
+                    </a:prstGeom>
+                  </pic:spPr>
+                </pic:pic>
+              </a:graphicData>
+            </a:graphic>
+          </wp:inline>
+        </w:drawing>
+      </w:r>
+    </w:p>
+    <w:p>
+      <w:pPr>
+        <w:rPr>
+          <w:sz w:val="32"/>
+          <w:szCs w:val="32"/>
+        </w:rPr>
+      </w:pPr>
+    </w:p>
+    <w:p>
+      <w:pPr>
+        <w:rPr>
+          <w:sz w:val="32"/>
+          <w:szCs w:val="32"/>
+        </w:rPr>
+      </w:pPr>
     </w:p>
     <w:sectPr>
       <w:pgSz w:w="11906" w:h="16838"/>

--- a/Day 34 - 19 Sep 2024 - Apache Kafka.docx
+++ b/Day 34 - 19 Sep 2024 - Apache Kafka.docx
@@ -2315,6 +2315,57 @@
             </a:graphic>
           </wp:inline>
         </w:drawing>
+      </w:r>
+    </w:p>
+    <w:p>
+      <w:pPr>
+        <w:rPr>
+          <w:sz w:val="32"/>
+          <w:szCs w:val="32"/>
+        </w:rPr>
+      </w:pPr>
+    </w:p>
+    <w:p>
+      <w:pPr>
+        <w:rPr>
+          <w:sz w:val="32"/>
+          <w:szCs w:val="32"/>
+        </w:rPr>
+      </w:pPr>
+    </w:p>
+    <w:p>
+      <w:pPr>
+        <w:rPr>
+          <w:sz w:val="32"/>
+          <w:szCs w:val="32"/>
+        </w:rPr>
+      </w:pPr>
+    </w:p>
+    <w:p>
+      <w:pPr>
+        <w:rPr>
+          <w:sz w:val="32"/>
+          <w:szCs w:val="32"/>
+        </w:rPr>
+      </w:pPr>
+    </w:p>
+    <w:p>
+      <w:pPr>
+        <w:rPr>
+          <w:b/>
+          <w:bCs/>
+          <w:sz w:val="32"/>
+          <w:szCs w:val="32"/>
+        </w:rPr>
+      </w:pPr>
+      <w:r>
+        <w:rPr>
+          <w:b/>
+          <w:bCs/>
+          <w:sz w:val="32"/>
+          <w:szCs w:val="32"/>
+        </w:rPr>
+        <w:t xml:space="preserve">Creating producer and consumer Kafka Application Using Java Program </w:t>
       </w:r>
     </w:p>
     <w:p>
